--- a/SQA_Modelo_Procesos_V1.1.docx
+++ b/SQA_Modelo_Procesos_V1.1.docx
@@ -2983,13 +2983,18 @@
                 <w:lang w:val="es-ES_tradnl"/>
               </w:rPr>
             </w:pPr>
-            <w:r>
-              <w:rPr>
-                <w:rFonts w:ascii="Times New Roman" w:hAnsi="Times New Roman" w:cs="Times New Roman"/>
-                <w:lang w:val="es-ES_tradnl"/>
-              </w:rPr>
-              <w:t>URL DEL REPOSITORIO</w:t>
-            </w:r>
+            <w:hyperlink r:id="rId11" w:history="1">
+              <w:r>
+                <w:rPr>
+                  <w:rStyle w:val="Hipervnculo"/>
+                  <w:rFonts w:ascii="Times New Roman" w:hAnsi="Times New Roman" w:cs="Times New Roman"/>
+                  <w:kern w:val="0"/>
+                  <w:lang w:val="es-ES"/>
+                  <w14:ligatures w14:val="none"/>
+                </w:rPr>
+                <w:t>https://github.com/Daniel-Pliego/SQA</w:t>
+              </w:r>
+            </w:hyperlink>
           </w:p>
         </w:tc>
       </w:tr>
@@ -3111,7 +3116,21 @@
                 <w:rFonts w:ascii="Times New Roman" w:hAnsi="Times New Roman" w:cs="Times New Roman"/>
                 <w:lang w:val="es-ES_tradnl"/>
               </w:rPr>
-              <w:t>06 de marzo de 2023</w:t>
+              <w:t>0</w:t>
+            </w:r>
+            <w:r>
+              <w:rPr>
+                <w:rFonts w:ascii="Times New Roman" w:hAnsi="Times New Roman" w:cs="Times New Roman"/>
+                <w:lang w:val="es-ES_tradnl"/>
+              </w:rPr>
+              <w:t>5</w:t>
+            </w:r>
+            <w:r>
+              <w:rPr>
+                <w:rFonts w:ascii="Times New Roman" w:hAnsi="Times New Roman" w:cs="Times New Roman"/>
+                <w:lang w:val="es-ES_tradnl"/>
+              </w:rPr>
+              <w:t xml:space="preserve"> de marzo de 2023</w:t>
             </w:r>
           </w:p>
         </w:tc>
@@ -3528,7 +3547,21 @@
                 <w:rFonts w:ascii="Times New Roman" w:hAnsi="Times New Roman" w:cs="Times New Roman"/>
                 <w:lang w:val="es-ES_tradnl"/>
               </w:rPr>
-              <w:t>07/0</w:t>
+              <w:t>0</w:t>
+            </w:r>
+            <w:r>
+              <w:rPr>
+                <w:rFonts w:ascii="Times New Roman" w:hAnsi="Times New Roman" w:cs="Times New Roman"/>
+                <w:lang w:val="es-ES_tradnl"/>
+              </w:rPr>
+              <w:t>5</w:t>
+            </w:r>
+            <w:r>
+              <w:rPr>
+                <w:rFonts w:ascii="Times New Roman" w:hAnsi="Times New Roman" w:cs="Times New Roman"/>
+                <w:lang w:val="es-ES_tradnl"/>
+              </w:rPr>
+              <w:t>/0</w:t>
             </w:r>
             <w:r>
               <w:rPr>
@@ -3875,7 +3908,21 @@
                 <w:rFonts w:ascii="Times New Roman" w:hAnsi="Times New Roman" w:cs="Times New Roman"/>
                 <w:lang w:val="es-ES_tradnl"/>
               </w:rPr>
-              <w:t>07/02/2023</w:t>
+              <w:t>0</w:t>
+            </w:r>
+            <w:r>
+              <w:rPr>
+                <w:rFonts w:ascii="Times New Roman" w:hAnsi="Times New Roman" w:cs="Times New Roman"/>
+                <w:lang w:val="es-ES_tradnl"/>
+              </w:rPr>
+              <w:t>5</w:t>
+            </w:r>
+            <w:r>
+              <w:rPr>
+                <w:rFonts w:ascii="Times New Roman" w:hAnsi="Times New Roman" w:cs="Times New Roman"/>
+                <w:lang w:val="es-ES_tradnl"/>
+              </w:rPr>
+              <w:t>/02/2023</w:t>
             </w:r>
           </w:p>
         </w:tc>
@@ -15195,19 +15242,23 @@
         </w:rPr>
         <w:t xml:space="preserve">. </w:t>
       </w:r>
-      <w:r>
-        <w:fldChar w:fldCharType="begin"/>
-      </w:r>
-      <w:r>
-        <w:rPr>
-          <w:lang w:val="en-US"/>
-        </w:rPr>
-        <w:instrText>HYPERLINK "https://doi.org/10.1109/ieeestd.1984.119205" \h</w:instrText>
-      </w:r>
-      <w:r>
-        <w:fldChar w:fldCharType="separate"/>
-      </w:r>
-      <w:r>
+      <w:hyperlink r:id="rId12">
+        <w:r>
+          <w:rPr>
+            <w:rStyle w:val="Hipervnculo"/>
+            <w:rFonts w:ascii="Times New Roman" w:eastAsia="Times New Roman" w:hAnsi="Times New Roman" w:cs="Times New Roman"/>
+            <w:sz w:val="24"/>
+            <w:szCs w:val="24"/>
+            <w:lang w:val="en-US"/>
+          </w:rPr>
+          <w:t>https://doi.org/10.1109/ieeestd.1984.119205</w:t>
+        </w:r>
+      </w:hyperlink>
+    </w:p>
+    <w:p>
+      <w:pPr>
+        <w:spacing w:line="480" w:lineRule="auto"/>
+        <w:ind w:left="720" w:hanging="720"/>
         <w:rPr>
           <w:rStyle w:val="Hipervnculo"/>
           <w:rFonts w:ascii="Times New Roman" w:eastAsia="Times New Roman" w:hAnsi="Times New Roman" w:cs="Times New Roman"/>
@@ -15215,30 +15266,6 @@
           <w:szCs w:val="24"/>
           <w:lang w:val="en-US"/>
         </w:rPr>
-        <w:t>https://doi.org/10.1109/ieeestd.1984.119205</w:t>
-      </w:r>
-      <w:r>
-        <w:rPr>
-          <w:rStyle w:val="Hipervnculo"/>
-          <w:rFonts w:ascii="Times New Roman" w:eastAsia="Times New Roman" w:hAnsi="Times New Roman" w:cs="Times New Roman"/>
-          <w:sz w:val="24"/>
-          <w:szCs w:val="24"/>
-          <w:lang w:val="en-US"/>
-        </w:rPr>
-        <w:fldChar w:fldCharType="end"/>
-      </w:r>
-    </w:p>
-    <w:p>
-      <w:pPr>
-        <w:spacing w:line="480" w:lineRule="auto"/>
-        <w:ind w:left="720" w:hanging="720"/>
-        <w:rPr>
-          <w:rStyle w:val="Hipervnculo"/>
-          <w:rFonts w:ascii="Times New Roman" w:eastAsia="Times New Roman" w:hAnsi="Times New Roman" w:cs="Times New Roman"/>
-          <w:sz w:val="24"/>
-          <w:szCs w:val="24"/>
-          <w:lang w:val="en-US"/>
-        </w:rPr>
       </w:pPr>
       <w:r>
         <w:rPr>
@@ -15268,38 +15295,18 @@
         </w:rPr>
         <w:t xml:space="preserve">, 170-176. </w:t>
       </w:r>
-      <w:r>
-        <w:fldChar w:fldCharType="begin"/>
-      </w:r>
-      <w:r>
-        <w:rPr>
-          <w:lang w:val="en-US"/>
-        </w:rPr>
-        <w:instrText>HYPERLINK "https://doi.org/10.4018/978-1-59904-906-9.ch008" \h</w:instrText>
-      </w:r>
-      <w:r>
-        <w:fldChar w:fldCharType="separate"/>
-      </w:r>
-      <w:r>
-        <w:rPr>
-          <w:rStyle w:val="Hipervnculo"/>
-          <w:rFonts w:ascii="Times New Roman" w:eastAsia="Times New Roman" w:hAnsi="Times New Roman" w:cs="Times New Roman"/>
-          <w:sz w:val="24"/>
-          <w:szCs w:val="24"/>
-          <w:lang w:val="en-US"/>
-        </w:rPr>
-        <w:t>https://doi.org/10.4018/978-1-59904-906-9.ch008</w:t>
-      </w:r>
-      <w:r>
-        <w:rPr>
-          <w:rStyle w:val="Hipervnculo"/>
-          <w:rFonts w:ascii="Times New Roman" w:eastAsia="Times New Roman" w:hAnsi="Times New Roman" w:cs="Times New Roman"/>
-          <w:sz w:val="24"/>
-          <w:szCs w:val="24"/>
-          <w:lang w:val="en-US"/>
-        </w:rPr>
-        <w:fldChar w:fldCharType="end"/>
-      </w:r>
+      <w:hyperlink r:id="rId13">
+        <w:r>
+          <w:rPr>
+            <w:rStyle w:val="Hipervnculo"/>
+            <w:rFonts w:ascii="Times New Roman" w:eastAsia="Times New Roman" w:hAnsi="Times New Roman" w:cs="Times New Roman"/>
+            <w:sz w:val="24"/>
+            <w:szCs w:val="24"/>
+            <w:lang w:val="en-US"/>
+          </w:rPr>
+          <w:t>https://doi.org/10.4018/978-1-59904-906-9.ch008</w:t>
+        </w:r>
+      </w:hyperlink>
     </w:p>
     <w:p>
       <w:pPr>
@@ -15330,32 +15337,15 @@
         </w:rPr>
         <w:t xml:space="preserve">. </w:t>
       </w:r>
-      <w:r>
-        <w:fldChar w:fldCharType="begin"/>
-      </w:r>
-      <w:r>
-        <w:rPr>
-          <w:lang w:val="en-US"/>
-        </w:rPr>
-        <w:instrText>HYPERLINK "https://doi.org/10.1109/ieeestd.1986.81001"</w:instrText>
-      </w:r>
-      <w:r>
-        <w:fldChar w:fldCharType="separate"/>
-      </w:r>
-      <w:r>
-        <w:rPr>
-          <w:rStyle w:val="Hipervnculo"/>
-          <w:lang w:val="en-US"/>
-        </w:rPr>
-        <w:t>https://doi.org/10.1109/ieeestd.1986.81001</w:t>
-      </w:r>
-      <w:r>
-        <w:rPr>
-          <w:rStyle w:val="Hipervnculo"/>
-          <w:lang w:val="en-US"/>
-        </w:rPr>
-        <w:fldChar w:fldCharType="end"/>
-      </w:r>
+      <w:hyperlink r:id="rId14" w:history="1">
+        <w:r>
+          <w:rPr>
+            <w:rStyle w:val="Hipervnculo"/>
+            <w:lang w:val="en-US"/>
+          </w:rPr>
+          <w:t>https://doi.org/10.1109/ieeestd.1986.81001</w:t>
+        </w:r>
+      </w:hyperlink>
       <w:r>
         <w:rPr>
           <w:lang w:val="en-US"/>
@@ -15405,9 +15395,8 @@
           <w:szCs w:val="24"/>
           <w:lang w:val="en-US" w:eastAsia="es-MX"/>
         </w:rPr>
-        <w:t xml:space="preserve">"IEEE Standard for Software Configuration Management Plans," in IEEE Std 828-1983, vol., no., pp.1-10, 24 June 1983, </w:t>
-      </w:r>
-      <w:proofErr w:type="spellStart"/>
+        <w:t>"IEEE Standard for Software Configuration Management Plans," in IEEE Std 828-1983, vol., no., pp.1-10, 24 June 1983, doi: 10.1109/IEEESTD.1983.7439689.</w:t>
+      </w:r>
       <w:r>
         <w:rPr>
           <w:rFonts w:ascii="Times New Roman" w:eastAsia="Times New Roman" w:hAnsi="Times New Roman" w:cs="Times New Roman"/>
@@ -15416,10 +15405,13 @@
           <w:szCs w:val="24"/>
           <w:lang w:val="en-US" w:eastAsia="es-MX"/>
         </w:rPr>
-        <w:t>doi</w:t>
-      </w:r>
-      <w:proofErr w:type="spellEnd"/>
-      <w:r>
+        <w:t xml:space="preserve"> </w:t>
+      </w:r>
+    </w:p>
+    <w:p>
+      <w:pPr>
+        <w:spacing w:line="360" w:lineRule="auto"/>
+        <w:ind w:left="709" w:hanging="709"/>
         <w:rPr>
           <w:rFonts w:ascii="Times New Roman" w:eastAsia="Times New Roman" w:hAnsi="Times New Roman" w:cs="Times New Roman"/>
           <w:color w:val="000000"/>
@@ -15427,8 +15419,7 @@
           <w:szCs w:val="24"/>
           <w:lang w:val="en-US" w:eastAsia="es-MX"/>
         </w:rPr>
-        <w:t>: 10.1109/IEEESTD.1983.7439689.</w:t>
-      </w:r>
+      </w:pPr>
       <w:r>
         <w:rPr>
           <w:rFonts w:ascii="Times New Roman" w:eastAsia="Times New Roman" w:hAnsi="Times New Roman" w:cs="Times New Roman"/>
@@ -15437,13 +15428,9 @@
           <w:szCs w:val="24"/>
           <w:lang w:val="en-US" w:eastAsia="es-MX"/>
         </w:rPr>
-        <w:t xml:space="preserve"> </w:t>
-      </w:r>
-    </w:p>
-    <w:p>
-      <w:pPr>
-        <w:spacing w:line="360" w:lineRule="auto"/>
-        <w:ind w:left="709" w:hanging="709"/>
+        <w:t>"IEEE Guide to Software Configuration Management," in ANSI/IEEE Std 1042-1987, vol., no., pp.1-93, 12 Sept. 1988, doi: 10.1109/IEEESTD.1988.94582.</w:t>
+      </w:r>
+      <w:r>
         <w:rPr>
           <w:rFonts w:ascii="Times New Roman" w:eastAsia="Times New Roman" w:hAnsi="Times New Roman" w:cs="Times New Roman"/>
           <w:color w:val="000000"/>
@@ -15451,47 +15438,6 @@
           <w:szCs w:val="24"/>
           <w:lang w:val="en-US" w:eastAsia="es-MX"/>
         </w:rPr>
-      </w:pPr>
-      <w:r>
-        <w:rPr>
-          <w:rFonts w:ascii="Times New Roman" w:eastAsia="Times New Roman" w:hAnsi="Times New Roman" w:cs="Times New Roman"/>
-          <w:color w:val="000000"/>
-          <w:sz w:val="24"/>
-          <w:szCs w:val="24"/>
-          <w:lang w:val="en-US" w:eastAsia="es-MX"/>
-        </w:rPr>
-        <w:t xml:space="preserve">"IEEE Guide to Software Configuration Management," in ANSI/IEEE Std 1042-1987, vol., no., pp.1-93, 12 Sept. 1988, </w:t>
-      </w:r>
-      <w:proofErr w:type="spellStart"/>
-      <w:r>
-        <w:rPr>
-          <w:rFonts w:ascii="Times New Roman" w:eastAsia="Times New Roman" w:hAnsi="Times New Roman" w:cs="Times New Roman"/>
-          <w:color w:val="000000"/>
-          <w:sz w:val="24"/>
-          <w:szCs w:val="24"/>
-          <w:lang w:val="en-US" w:eastAsia="es-MX"/>
-        </w:rPr>
-        <w:t>doi</w:t>
-      </w:r>
-      <w:proofErr w:type="spellEnd"/>
-      <w:r>
-        <w:rPr>
-          <w:rFonts w:ascii="Times New Roman" w:eastAsia="Times New Roman" w:hAnsi="Times New Roman" w:cs="Times New Roman"/>
-          <w:color w:val="000000"/>
-          <w:sz w:val="24"/>
-          <w:szCs w:val="24"/>
-          <w:lang w:val="en-US" w:eastAsia="es-MX"/>
-        </w:rPr>
-        <w:t>: 10.1109/IEEESTD.1988.94582.</w:t>
-      </w:r>
-      <w:r>
-        <w:rPr>
-          <w:rFonts w:ascii="Times New Roman" w:eastAsia="Times New Roman" w:hAnsi="Times New Roman" w:cs="Times New Roman"/>
-          <w:color w:val="000000"/>
-          <w:sz w:val="24"/>
-          <w:szCs w:val="24"/>
-          <w:lang w:val="en-US" w:eastAsia="es-MX"/>
-        </w:rPr>
         <w:t xml:space="preserve"> </w:t>
       </w:r>
     </w:p>
@@ -15514,7 +15460,7 @@
       <w:r>
         <w:t xml:space="preserve">. Recuperado 5 de marzo de 2023, de </w:t>
       </w:r>
-      <w:hyperlink r:id="rId11" w:anchor="iso:std:iso:9001:ed-5:v1:es" w:history="1">
+      <w:hyperlink r:id="rId15" w:anchor="iso:std:iso:9001:ed-5:v1:es" w:history="1">
         <w:r>
           <w:rPr>
             <w:rStyle w:val="Hipervnculo"/>
@@ -15558,7 +15504,7 @@
       <w:r>
         <w:t xml:space="preserve">(2), 2-8. </w:t>
       </w:r>
-      <w:hyperlink r:id="rId12" w:history="1">
+      <w:hyperlink r:id="rId16" w:history="1">
         <w:r>
           <w:rPr>
             <w:rStyle w:val="Hipervnculo"/>
@@ -16222,10 +16168,10 @@
       </w:r>
     </w:p>
     <w:sectPr>
-      <w:headerReference w:type="default" r:id="rId13"/>
-      <w:footerReference w:type="default" r:id="rId14"/>
-      <w:headerReference w:type="first" r:id="rId15"/>
-      <w:footerReference w:type="first" r:id="rId16"/>
+      <w:headerReference w:type="default" r:id="rId17"/>
+      <w:footerReference w:type="default" r:id="rId18"/>
+      <w:headerReference w:type="first" r:id="rId19"/>
+      <w:footerReference w:type="first" r:id="rId20"/>
       <w:pgSz w:w="12240" w:h="15840"/>
       <w:pgMar w:top="1417" w:right="1701" w:bottom="1417" w:left="1701" w:header="708" w:footer="708" w:gutter="0"/>
       <w:pgNumType w:start="0"/>
@@ -16279,7 +16225,6 @@
         <w:docPartUnique/>
       </w:docPartObj>
     </w:sdtPr>
-    <w:sdtEndPr/>
     <w:sdtContent>
       <w:p>
         <w:pPr>
@@ -20074,27 +20019,10 @@
 </file>
 
 <file path=customXml/item1.xml><?xml version="1.0" encoding="utf-8"?>
-<?mso-contentType ?>
-<FormTemplates xmlns="http://schemas.microsoft.com/sharepoint/v3/contenttype/forms">
-  <Display>DocumentLibraryForm</Display>
-  <Edit>DocumentLibraryForm</Edit>
-  <New>DocumentLibraryForm</New>
-</FormTemplates>
+<b:Sources xmlns:b="http://schemas.openxmlformats.org/officeDocument/2006/bibliography" xmlns="http://schemas.openxmlformats.org/officeDocument/2006/bibliography" SelectedStyle="\APASixthEditionOfficeOnline.xsl" StyleName="APA" Version="6"/>
 </file>
 
 <file path=customXml/item2.xml><?xml version="1.0" encoding="utf-8"?>
-<p:properties xmlns:p="http://schemas.microsoft.com/office/2006/metadata/properties" xmlns:xsi="http://www.w3.org/2001/XMLSchema-instance" xmlns:pc="http://schemas.microsoft.com/office/infopath/2007/PartnerControls">
-  <documentManagement>
-    <_activity xmlns="c1c1e5e2-e9c4-4247-8372-0866c939dd3a" xsi:nil="true"/>
-  </documentManagement>
-</p:properties>
-</file>
-
-<file path=customXml/item3.xml><?xml version="1.0" encoding="utf-8"?>
-<b:Sources xmlns:b="http://schemas.openxmlformats.org/officeDocument/2006/bibliography" xmlns="http://schemas.openxmlformats.org/officeDocument/2006/bibliography" SelectedStyle="\APASixthEditionOfficeOnline.xsl" StyleName="APA" Version="6"/>
-</file>
-
-<file path=customXml/item4.xml><?xml version="1.0" encoding="utf-8"?>
 <ct:contentTypeSchema xmlns:ct="http://schemas.microsoft.com/office/2006/metadata/contentType" xmlns:ma="http://schemas.microsoft.com/office/2006/metadata/properties/metaAttributes" ct:_="" ma:_="" ma:contentTypeName="Document" ma:contentTypeID="0x010100ACB50557EBA7EE40A67CD0D2CEF5C040" ma:contentTypeVersion="12" ma:contentTypeDescription="Create a new document." ma:contentTypeScope="" ma:versionID="b59d6db0e99103db75947ddf5ca8b071">
   <xsd:schema xmlns:xsd="http://www.w3.org/2001/XMLSchema" xmlns:xs="http://www.w3.org/2001/XMLSchema" xmlns:p="http://schemas.microsoft.com/office/2006/metadata/properties" xmlns:ns3="c1c1e5e2-e9c4-4247-8372-0866c939dd3a" xmlns:ns4="a94a2446-f9fd-4602-aa23-e75f8cbec6b5" targetNamespace="http://schemas.microsoft.com/office/2006/metadata/properties" ma:root="true" ma:fieldsID="b37e65e1bf321708ef27b5c894be47ef" ns3:_="" ns4:_="">
     <xsd:import namespace="c1c1e5e2-e9c4-4247-8372-0866c939dd3a"/>
@@ -20311,25 +20239,24 @@
 </ct:contentTypeSchema>
 </file>
 
-<file path=customXml/itemProps1.xml><?xml version="1.0" encoding="utf-8"?>
-<ds:datastoreItem xmlns:ds="http://schemas.openxmlformats.org/officeDocument/2006/customXml" ds:itemID="{9BA7371A-BBAD-44D2-805C-421282AAD99D}">
-  <ds:schemaRefs>
-    <ds:schemaRef ds:uri="http://schemas.microsoft.com/sharepoint/v3/contenttype/forms"/>
-  </ds:schemaRefs>
-</ds:datastoreItem>
+<file path=customXml/item3.xml><?xml version="1.0" encoding="utf-8"?>
+<?mso-contentType ?>
+<FormTemplates xmlns="http://schemas.microsoft.com/sharepoint/v3/contenttype/forms">
+  <Display>DocumentLibraryForm</Display>
+  <Edit>DocumentLibraryForm</Edit>
+  <New>DocumentLibraryForm</New>
+</FormTemplates>
 </file>
 
-<file path=customXml/itemProps2.xml><?xml version="1.0" encoding="utf-8"?>
-<ds:datastoreItem xmlns:ds="http://schemas.openxmlformats.org/officeDocument/2006/customXml" ds:itemID="{BE10E86D-57CC-48A6-9602-3512795CB1DE}">
-  <ds:schemaRefs>
-    <ds:schemaRef ds:uri="http://schemas.microsoft.com/office/2006/metadata/properties"/>
-    <ds:schemaRef ds:uri="http://schemas.microsoft.com/office/infopath/2007/PartnerControls"/>
-    <ds:schemaRef ds:uri="c1c1e5e2-e9c4-4247-8372-0866c939dd3a"/>
-  </ds:schemaRefs>
-</ds:datastoreItem>
+<file path=customXml/item4.xml><?xml version="1.0" encoding="utf-8"?>
+<p:properties xmlns:p="http://schemas.microsoft.com/office/2006/metadata/properties" xmlns:xsi="http://www.w3.org/2001/XMLSchema-instance" xmlns:pc="http://schemas.microsoft.com/office/infopath/2007/PartnerControls">
+  <documentManagement>
+    <_activity xmlns="c1c1e5e2-e9c4-4247-8372-0866c939dd3a" xsi:nil="true"/>
+  </documentManagement>
+</p:properties>
 </file>
 
-<file path=customXml/itemProps3.xml><?xml version="1.0" encoding="utf-8"?>
+<file path=customXml/itemProps1.xml><?xml version="1.0" encoding="utf-8"?>
 <ds:datastoreItem xmlns:ds="http://schemas.openxmlformats.org/officeDocument/2006/customXml" ds:itemID="{D0948A44-5C62-E244-B9DA-2B1E6B9A55C2}">
   <ds:schemaRefs>
     <ds:schemaRef ds:uri="http://schemas.openxmlformats.org/officeDocument/2006/bibliography"/>
@@ -20337,7 +20264,7 @@
 </ds:datastoreItem>
 </file>
 
-<file path=customXml/itemProps4.xml><?xml version="1.0" encoding="utf-8"?>
+<file path=customXml/itemProps2.xml><?xml version="1.0" encoding="utf-8"?>
 <ds:datastoreItem xmlns:ds="http://schemas.openxmlformats.org/officeDocument/2006/customXml" ds:itemID="{4CF437AA-4E48-4243-95CF-7B5F3C0BCCC2}">
   <ds:schemaRefs>
     <ds:schemaRef ds:uri="http://schemas.microsoft.com/office/2006/metadata/contentType"/>
@@ -20354,4 +20281,22 @@
     <ds:schemaRef ds:uri="http://schemas.microsoft.com/internal/obd"/>
   </ds:schemaRefs>
 </ds:datastoreItem>
+</file>
+
+<file path=customXml/itemProps3.xml><?xml version="1.0" encoding="utf-8"?>
+<ds:datastoreItem xmlns:ds="http://schemas.openxmlformats.org/officeDocument/2006/customXml" ds:itemID="{9BA7371A-BBAD-44D2-805C-421282AAD99D}">
+  <ds:schemaRefs>
+    <ds:schemaRef ds:uri="http://schemas.microsoft.com/sharepoint/v3/contenttype/forms"/>
+  </ds:schemaRefs>
+</ds:datastoreItem>
+</file>
+
+<file path=customXml/itemProps4.xml><?xml version="1.0" encoding="utf-8"?>
+<ds:datastoreItem xmlns:ds="http://schemas.openxmlformats.org/officeDocument/2006/customXml" ds:itemID="{BE10E86D-57CC-48A6-9602-3512795CB1DE}">
+  <ds:schemaRefs>
+    <ds:schemaRef ds:uri="http://schemas.microsoft.com/office/2006/metadata/properties"/>
+    <ds:schemaRef ds:uri="http://schemas.microsoft.com/office/infopath/2007/PartnerControls"/>
+    <ds:schemaRef ds:uri="c1c1e5e2-e9c4-4247-8372-0866c939dd3a"/>
+  </ds:schemaRefs>
+</ds:datastoreItem>
 </file>